--- a/Baocaobaitaplon.docx
+++ b/Baocaobaitaplon.docx
@@ -836,7 +836,7 @@
                                     </pic:cNvPicPr>
                                   </pic:nvPicPr>
                                   <pic:blipFill>
-                                    <a:blip r:embed="rId9"/>
+                                    <a:blip r:embed="rId10"/>
                                     <a:srcRect/>
                                     <a:stretch>
                                       <a:fillRect/>
@@ -3481,29 +3481,77 @@
         <w:tblLook w:val="04A0" w:firstRow="1" w:lastRow="0" w:firstColumn="1" w:lastColumn="0" w:noHBand="0" w:noVBand="1"/>
       </w:tblPr>
       <w:tblGrid>
-        <w:gridCol w:w="4369"/>
+        <w:gridCol w:w="4058"/>
+        <w:gridCol w:w="311"/>
         <w:gridCol w:w="3941"/>
       </w:tblGrid>
       <w:tr>
         <w:tc>
           <w:tcPr>
             <w:tcW w:w="8310" w:type="dxa"/>
+            <w:gridSpan w:val="3"/>
+            <w:shd w:val="clear" w:color="auto" w:fill="BFBFBF" w:themeFill="background1" w:themeFillShade="BF"/>
+          </w:tcPr>
+          <w:p>
+            <w:pPr>
+              <w:rPr>
+                <w:b/>
+                <w:bCs/>
+              </w:rPr>
+            </w:pPr>
+            <w:r>
+              <w:rPr>
+                <w:b/>
+                <w:bCs/>
+              </w:rPr>
+              <w:t>Phân việc trong nhóm</w:t>
+            </w:r>
+          </w:p>
+        </w:tc>
+      </w:tr>
+      <w:tr>
+        <w:tc>
+          <w:tcPr>
+            <w:tcW w:w="4058" w:type="dxa"/>
+            <w:shd w:val="clear" w:color="auto" w:fill="BFBFBF" w:themeFill="background1" w:themeFillShade="BF"/>
+          </w:tcPr>
+          <w:p>
+            <w:pPr>
+              <w:rPr>
+                <w:lang w:val="en-US"/>
+              </w:rPr>
+            </w:pPr>
+            <w:r>
+              <w:t>1851160112</w:t>
+            </w:r>
+            <w:r>
+              <w:rPr>
+                <w:lang w:val="en-US"/>
+              </w:rPr>
+              <w:t>_Nguyễn Thi Mến</w:t>
+            </w:r>
+          </w:p>
+        </w:tc>
+        <w:tc>
+          <w:tcPr>
+            <w:tcW w:w="4252" w:type="dxa"/>
             <w:gridSpan w:val="2"/>
             <w:shd w:val="clear" w:color="auto" w:fill="BFBFBF" w:themeFill="background1" w:themeFillShade="BF"/>
           </w:tcPr>
           <w:p>
             <w:pPr>
               <w:rPr>
-                <w:b/>
-                <w:bCs/>
-              </w:rPr>
-            </w:pPr>
-            <w:r>
-              <w:rPr>
-                <w:b/>
-                <w:bCs/>
-              </w:rPr>
-              <w:t>Phân việc trong nhóm</w:t>
+                <w:lang w:val="en-US"/>
+              </w:rPr>
+            </w:pPr>
+            <w:r>
+              <w:t>1851161461</w:t>
+            </w:r>
+            <w:r>
+              <w:rPr>
+                <w:lang w:val="en-US"/>
+              </w:rPr>
+              <w:t>_Đỗ Thị Phương</w:t>
             </w:r>
           </w:p>
         </w:tc>
@@ -3511,45 +3559,237 @@
       <w:tr>
         <w:tc>
           <w:tcPr>
-            <w:tcW w:w="4369" w:type="dxa"/>
-            <w:shd w:val="clear" w:color="auto" w:fill="BFBFBF" w:themeFill="background1" w:themeFillShade="BF"/>
-          </w:tcPr>
-          <w:p>
-            <w:pPr>
-              <w:rPr>
-                <w:lang w:val="en-US"/>
-              </w:rPr>
-            </w:pPr>
-            <w:r>
-              <w:t>1851160112</w:t>
-            </w:r>
-            <w:r>
-              <w:rPr>
-                <w:lang w:val="en-US"/>
-              </w:rPr>
-              <w:t>_Nguyễn Thi Mến</w:t>
-            </w:r>
-          </w:p>
-        </w:tc>
-        <w:tc>
-          <w:tcPr>
-            <w:tcW w:w="3941" w:type="dxa"/>
-            <w:shd w:val="clear" w:color="auto" w:fill="BFBFBF" w:themeFill="background1" w:themeFillShade="BF"/>
-          </w:tcPr>
-          <w:p>
-            <w:pPr>
-              <w:rPr>
-                <w:lang w:val="en-US"/>
-              </w:rPr>
-            </w:pPr>
-            <w:r>
-              <w:t>1851161461</w:t>
-            </w:r>
-            <w:r>
-              <w:rPr>
-                <w:lang w:val="en-US"/>
-              </w:rPr>
-              <w:t>_Đỗ Thị Phương</w:t>
+            <w:tcW w:w="4058" w:type="dxa"/>
+          </w:tcPr>
+          <w:p>
+            <w:pPr>
+              <w:pStyle w:val="ListParagraph"/>
+              <w:suppressAutoHyphens/>
+            </w:pPr>
+            <w:r>
+              <w:rPr>
+                <w:lang w:val="en-US"/>
+              </w:rPr>
+              <w:t>-</w:t>
+            </w:r>
+            <w:r>
+              <w:t xml:space="preserve"> T</w:t>
+            </w:r>
+            <w:r>
+              <w:rPr>
+                <w:lang w:val="en-US"/>
+              </w:rPr>
+              <w:t>rang quản trị</w:t>
+            </w:r>
+            <w:r>
+              <w:rPr>
+                <w:lang w:val="en-US"/>
+              </w:rPr>
+              <w:t xml:space="preserve"> admi</w:t>
+            </w:r>
+            <w:r>
+              <w:t>n</w:t>
+            </w:r>
+          </w:p>
+          <w:p>
+            <w:pPr>
+              <w:pStyle w:val="ListParagraph"/>
+              <w:suppressAutoHyphens/>
+            </w:pPr>
+            <w:r>
+              <w:rPr>
+                <w:lang w:val="en-US"/>
+              </w:rPr>
+              <w:t xml:space="preserve">- </w:t>
+            </w:r>
+            <w:r>
+              <w:t xml:space="preserve">Tạo trang </w:t>
+            </w:r>
+            <w:r>
+              <w:rPr>
+                <w:lang w:val="en-US"/>
+              </w:rPr>
+              <w:t xml:space="preserve"> đăng kí</w:t>
+            </w:r>
+          </w:p>
+          <w:p>
+            <w:pPr>
+              <w:pStyle w:val="ListParagraph"/>
+              <w:suppressAutoHyphens/>
+              <w:rPr>
+                <w:lang w:val="en-US"/>
+              </w:rPr>
+            </w:pPr>
+            <w:r>
+              <w:rPr>
+                <w:lang w:val="en-US"/>
+              </w:rPr>
+              <w:t>- Thêm sửa xóa user</w:t>
+            </w:r>
+          </w:p>
+          <w:p>
+            <w:pPr>
+              <w:pStyle w:val="ListParagraph"/>
+              <w:suppressAutoHyphens/>
+              <w:rPr>
+                <w:lang w:val="en-US"/>
+              </w:rPr>
+            </w:pPr>
+            <w:r>
+              <w:rPr>
+                <w:lang w:val="en-US"/>
+              </w:rPr>
+              <w:t>- Thêm sửa xóa khóa học</w:t>
+            </w:r>
+          </w:p>
+          <w:p>
+            <w:pPr>
+              <w:pStyle w:val="ListParagraph"/>
+              <w:suppressAutoHyphens/>
+            </w:pPr>
+            <w:r>
+              <w:rPr>
+                <w:lang w:val="en-US"/>
+              </w:rPr>
+              <w:t>-</w:t>
+            </w:r>
+            <w:r>
+              <w:t xml:space="preserve"> </w:t>
+            </w:r>
+            <w:r>
+              <w:rPr>
+                <w:lang w:val="en-US"/>
+              </w:rPr>
+              <w:t>Tạo database</w:t>
+            </w:r>
+          </w:p>
+          <w:p>
+            <w:pPr>
+              <w:pStyle w:val="ListParagraph"/>
+              <w:suppressAutoHyphens/>
+            </w:pPr>
+            <w:r>
+              <w:t>- Làm báo cáo</w:t>
+            </w:r>
+          </w:p>
+        </w:tc>
+        <w:tc>
+          <w:tcPr>
+            <w:tcW w:w="4252" w:type="dxa"/>
+            <w:gridSpan w:val="2"/>
+          </w:tcPr>
+          <w:p>
+            <w:pPr>
+              <w:pStyle w:val="ListParagraph"/>
+              <w:suppressAutoHyphens/>
+              <w:rPr>
+                <w:lang w:val="en-US"/>
+              </w:rPr>
+            </w:pPr>
+            <w:r>
+              <w:rPr>
+                <w:lang w:val="en-US"/>
+              </w:rPr>
+              <w:t>-</w:t>
+            </w:r>
+            <w:r>
+              <w:t xml:space="preserve"> T</w:t>
+            </w:r>
+            <w:r>
+              <w:rPr>
+                <w:lang w:val="en-US"/>
+              </w:rPr>
+              <w:t>rang quản trị admin</w:t>
+            </w:r>
+          </w:p>
+          <w:p>
+            <w:pPr>
+              <w:pStyle w:val="ListParagraph"/>
+              <w:suppressAutoHyphens/>
+              <w:rPr>
+                <w:lang w:val="en-US"/>
+              </w:rPr>
+            </w:pPr>
+            <w:r>
+              <w:rPr>
+                <w:lang w:val="en-US"/>
+              </w:rPr>
+              <w:t>- Thêm sửa xóa user</w:t>
+            </w:r>
+          </w:p>
+          <w:p>
+            <w:pPr>
+              <w:pStyle w:val="ListParagraph"/>
+              <w:suppressAutoHyphens/>
+              <w:rPr>
+                <w:lang w:val="en-US"/>
+              </w:rPr>
+            </w:pPr>
+            <w:r>
+              <w:rPr>
+                <w:lang w:val="en-US"/>
+              </w:rPr>
+              <w:t>- Thêm sửa xóa khóa học</w:t>
+            </w:r>
+          </w:p>
+          <w:p>
+            <w:pPr>
+              <w:pStyle w:val="ListParagraph"/>
+              <w:suppressAutoHyphens/>
+              <w:rPr>
+                <w:lang w:val="en-US"/>
+              </w:rPr>
+            </w:pPr>
+            <w:r>
+              <w:rPr>
+                <w:lang w:val="en-US"/>
+              </w:rPr>
+              <w:t xml:space="preserve">- </w:t>
+            </w:r>
+            <w:r>
+              <w:t xml:space="preserve">Tạo trang </w:t>
+            </w:r>
+            <w:r>
+              <w:rPr>
+                <w:lang w:val="en-US"/>
+              </w:rPr>
+              <w:t>đăng nhập</w:t>
+            </w:r>
+            <w:r>
+              <w:rPr>
+                <w:lang w:val="en-US"/>
+              </w:rPr>
+              <w:t>, đăng xuất</w:t>
+            </w:r>
+          </w:p>
+          <w:p>
+            <w:pPr>
+              <w:pStyle w:val="ListParagraph"/>
+              <w:suppressAutoHyphens/>
+            </w:pPr>
+            <w:r>
+              <w:rPr>
+                <w:lang w:val="en-US"/>
+              </w:rPr>
+              <w:t>-</w:t>
+            </w:r>
+            <w:r>
+              <w:t xml:space="preserve"> Làm báo cáo</w:t>
+            </w:r>
+          </w:p>
+          <w:p>
+            <w:pPr>
+              <w:pStyle w:val="ListParagraph"/>
+              <w:suppressAutoHyphens/>
+            </w:pPr>
+            <w:r>
+              <w:t xml:space="preserve">- </w:t>
+            </w:r>
+            <w:r>
+              <w:rPr>
+                <w:lang w:val="en-US"/>
+              </w:rPr>
+              <w:t>Tạo database</w:t>
             </w:r>
           </w:p>
         </w:tc>
@@ -3558,89 +3798,17 @@
         <w:tc>
           <w:tcPr>
             <w:tcW w:w="4369" w:type="dxa"/>
-          </w:tcPr>
-          <w:p>
-            <w:pPr>
-              <w:pStyle w:val="ListParagraph"/>
-              <w:suppressAutoHyphens/>
-              <w:rPr>
-                <w:lang w:val="en-US"/>
-              </w:rPr>
-            </w:pPr>
-            <w:r>
-              <w:rPr>
-                <w:lang w:val="en-US"/>
-              </w:rPr>
-              <w:t>-</w:t>
-            </w:r>
-            <w:r>
-              <w:t xml:space="preserve"> T</w:t>
-            </w:r>
-            <w:r>
-              <w:rPr>
-                <w:lang w:val="en-US"/>
-              </w:rPr>
-              <w:t>rang quản trị admin</w:t>
-            </w:r>
-          </w:p>
-          <w:p>
-            <w:pPr>
-              <w:pStyle w:val="ListParagraph"/>
-              <w:suppressAutoHyphens/>
-              <w:rPr>
-                <w:lang w:val="en-US"/>
-              </w:rPr>
-            </w:pPr>
-            <w:r>
-              <w:rPr>
-                <w:lang w:val="en-US"/>
-              </w:rPr>
-              <w:t>- Thêm sửa xóa user</w:t>
-            </w:r>
-          </w:p>
-          <w:p>
-            <w:pPr>
-              <w:pStyle w:val="ListParagraph"/>
-              <w:suppressAutoHyphens/>
-              <w:rPr>
-                <w:lang w:val="en-US"/>
-              </w:rPr>
-            </w:pPr>
-            <w:r>
-              <w:rPr>
-                <w:lang w:val="en-US"/>
-              </w:rPr>
-              <w:t>- Thêm sửa xóa khóa học</w:t>
-            </w:r>
-          </w:p>
-          <w:p>
-            <w:pPr>
-              <w:pStyle w:val="ListParagraph"/>
-              <w:suppressAutoHyphens/>
-              <w:rPr>
-                <w:lang w:val="en-US"/>
-              </w:rPr>
-            </w:pPr>
-            <w:r>
-              <w:rPr>
-                <w:lang w:val="en-US"/>
-              </w:rPr>
-              <w:t>- Đăng nhập, đăng kí, đăng xuất</w:t>
-            </w:r>
-          </w:p>
-          <w:p>
-            <w:pPr>
-              <w:pStyle w:val="ListParagraph"/>
-              <w:suppressAutoHyphens/>
-              <w:rPr>
-                <w:lang w:val="en-US"/>
-              </w:rPr>
-            </w:pPr>
-            <w:r>
-              <w:rPr>
-                <w:lang w:val="en-US"/>
-              </w:rPr>
-              <w:t>-Tạo database</w:t>
+            <w:gridSpan w:val="2"/>
+          </w:tcPr>
+          <w:p>
+            <w:r>
+              <w:t>Điểm tự đánh giá củ</w:t>
+            </w:r>
+            <w:r>
+              <w:t xml:space="preserve">a cá nhân: </w:t>
+            </w:r>
+            <w:r>
+              <w:t>7</w:t>
             </w:r>
           </w:p>
         </w:tc>
@@ -3649,116 +3817,17 @@
             <w:tcW w:w="3941" w:type="dxa"/>
           </w:tcPr>
           <w:p>
-            <w:pPr>
-              <w:pStyle w:val="ListParagraph"/>
-              <w:suppressAutoHyphens/>
-              <w:rPr>
-                <w:lang w:val="en-US"/>
-              </w:rPr>
-            </w:pPr>
-            <w:r>
-              <w:rPr>
-                <w:lang w:val="en-US"/>
-              </w:rPr>
-              <w:t>-</w:t>
-            </w:r>
-            <w:r>
-              <w:t xml:space="preserve"> T</w:t>
-            </w:r>
-            <w:r>
-              <w:rPr>
-                <w:lang w:val="en-US"/>
-              </w:rPr>
-              <w:t>rang quản trị admin</w:t>
-            </w:r>
-          </w:p>
-          <w:p>
-            <w:pPr>
-              <w:pStyle w:val="ListParagraph"/>
-              <w:suppressAutoHyphens/>
-              <w:rPr>
-                <w:lang w:val="en-US"/>
-              </w:rPr>
-            </w:pPr>
-            <w:r>
-              <w:rPr>
-                <w:lang w:val="en-US"/>
-              </w:rPr>
-              <w:t>- Thêm sửa xóa user</w:t>
-            </w:r>
-          </w:p>
-          <w:p>
-            <w:pPr>
-              <w:pStyle w:val="ListParagraph"/>
-              <w:suppressAutoHyphens/>
-              <w:rPr>
-                <w:lang w:val="en-US"/>
-              </w:rPr>
-            </w:pPr>
-            <w:r>
-              <w:rPr>
-                <w:lang w:val="en-US"/>
-              </w:rPr>
-              <w:t>- Thêm sửa xóa khóa học</w:t>
-            </w:r>
-          </w:p>
-          <w:p>
-            <w:pPr>
-              <w:pStyle w:val="ListParagraph"/>
-              <w:suppressAutoHyphens/>
-              <w:rPr>
-                <w:lang w:val="en-US"/>
-              </w:rPr>
-            </w:pPr>
-            <w:r>
-              <w:rPr>
-                <w:lang w:val="en-US"/>
-              </w:rPr>
-              <w:t>- Đăng nhập, đăng kí, đăng xuất</w:t>
-            </w:r>
-          </w:p>
-          <w:p>
-            <w:pPr>
-              <w:pStyle w:val="ListParagraph"/>
-              <w:suppressAutoHyphens/>
-              <w:rPr>
-                <w:lang w:val="en-US"/>
-              </w:rPr>
-            </w:pPr>
-            <w:r>
-              <w:rPr>
-                <w:lang w:val="en-US"/>
-              </w:rPr>
-              <w:t>-Tạo database</w:t>
-            </w:r>
-          </w:p>
-        </w:tc>
-      </w:tr>
-      <w:tr>
-        <w:tc>
-          <w:tcPr>
-            <w:tcW w:w="4369" w:type="dxa"/>
-          </w:tcPr>
-          <w:p>
             <w:r>
               <w:t>Điểm tự đánh giá củ</w:t>
             </w:r>
             <w:r>
-              <w:t xml:space="preserve">a cá nhân: </w:t>
-            </w:r>
-          </w:p>
-        </w:tc>
-        <w:tc>
-          <w:tcPr>
-            <w:tcW w:w="3941" w:type="dxa"/>
-          </w:tcPr>
-          <w:p>
-            <w:r>
-              <w:t>Điểm tự đánh giá củ</w:t>
-            </w:r>
-            <w:r>
               <w:t>a cá nhân:</w:t>
             </w:r>
+            <w:r>
+              <w:t xml:space="preserve"> 7</w:t>
+            </w:r>
+            <w:bookmarkStart w:id="6" w:name="_GoBack"/>
+            <w:bookmarkEnd w:id="6"/>
           </w:p>
         </w:tc>
       </w:tr>
@@ -3769,7 +3838,7 @@
         <w:tc>
           <w:tcPr>
             <w:tcW w:w="8310" w:type="dxa"/>
-            <w:gridSpan w:val="2"/>
+            <w:gridSpan w:val="3"/>
           </w:tcPr>
           <w:p>
             <w:r>
@@ -3841,8 +3910,8 @@
           <w:szCs w:val="32"/>
         </w:rPr>
       </w:pPr>
-      <w:bookmarkStart w:id="6" w:name="_Toc486460468"/>
-      <w:bookmarkStart w:id="7" w:name="_Toc56123601"/>
+      <w:bookmarkStart w:id="7" w:name="_Toc486460468"/>
+      <w:bookmarkStart w:id="8" w:name="_Toc56123601"/>
       <w:r>
         <w:rPr>
           <w:rFonts w:ascii="Times New Roman" w:hAnsi="Times New Roman" w:cs="Times New Roman"/>
@@ -3851,8 +3920,8 @@
         </w:rPr>
         <w:t>CHƯƠNG II: PHÂN TÍCH CHỨC NĂNG CỦA HỆ THỐNG</w:t>
       </w:r>
-      <w:bookmarkEnd w:id="6"/>
       <w:bookmarkEnd w:id="7"/>
+      <w:bookmarkEnd w:id="8"/>
     </w:p>
     <w:p/>
     <w:p>
@@ -3881,8 +3950,8 @@
         </w:rPr>
         <w:t xml:space="preserve"> </w:t>
       </w:r>
-      <w:bookmarkStart w:id="8" w:name="_Toc486460469"/>
-      <w:bookmarkStart w:id="9" w:name="_Toc56123602"/>
+      <w:bookmarkStart w:id="9" w:name="_Toc486460469"/>
+      <w:bookmarkStart w:id="10" w:name="_Toc56123602"/>
       <w:r>
         <w:rPr>
           <w:rFonts w:ascii="Times New Roman" w:hAnsi="Times New Roman" w:cs="Times New Roman"/>
@@ -3892,8 +3961,8 @@
         </w:rPr>
         <w:t>Mô tả chức năng</w:t>
       </w:r>
-      <w:bookmarkEnd w:id="8"/>
       <w:bookmarkEnd w:id="9"/>
+      <w:bookmarkEnd w:id="10"/>
     </w:p>
     <w:p>
       <w:pPr>
@@ -3912,8 +3981,8 @@
           <w:szCs w:val="26"/>
         </w:rPr>
       </w:pPr>
-      <w:bookmarkStart w:id="10" w:name="_Toc486460470"/>
-      <w:bookmarkStart w:id="11" w:name="_Toc56123603"/>
+      <w:bookmarkStart w:id="11" w:name="_Toc486460470"/>
+      <w:bookmarkStart w:id="12" w:name="_Toc56123603"/>
       <w:r>
         <w:rPr>
           <w:rFonts w:ascii="Times New Roman" w:hAnsi="Times New Roman" w:cs="Times New Roman"/>
@@ -3923,8 +3992,8 @@
         </w:rPr>
         <w:t>Đăng ký</w:t>
       </w:r>
-      <w:bookmarkEnd w:id="10"/>
       <w:bookmarkEnd w:id="11"/>
+      <w:bookmarkEnd w:id="12"/>
     </w:p>
     <w:p>
       <w:pPr>
@@ -4103,8 +4172,8 @@
           <w:szCs w:val="26"/>
         </w:rPr>
       </w:pPr>
-      <w:bookmarkStart w:id="12" w:name="_Toc486460471"/>
-      <w:bookmarkStart w:id="13" w:name="_Toc56123604"/>
+      <w:bookmarkStart w:id="13" w:name="_Toc486460471"/>
+      <w:bookmarkStart w:id="14" w:name="_Toc56123604"/>
       <w:r>
         <w:rPr>
           <w:rFonts w:ascii="Times New Roman" w:hAnsi="Times New Roman" w:cs="Times New Roman"/>
@@ -4114,8 +4183,8 @@
         </w:rPr>
         <w:t>Đăng nhập</w:t>
       </w:r>
-      <w:bookmarkEnd w:id="12"/>
       <w:bookmarkEnd w:id="13"/>
+      <w:bookmarkEnd w:id="14"/>
     </w:p>
     <w:p>
       <w:pPr>
@@ -4198,8 +4267,8 @@
           <w:szCs w:val="26"/>
         </w:rPr>
       </w:pPr>
-      <w:bookmarkStart w:id="14" w:name="_Toc486460475"/>
-      <w:bookmarkStart w:id="15" w:name="_Toc56123605"/>
+      <w:bookmarkStart w:id="15" w:name="_Toc486460475"/>
+      <w:bookmarkStart w:id="16" w:name="_Toc56123605"/>
       <w:r>
         <w:rPr>
           <w:rFonts w:ascii="Times New Roman" w:hAnsi="Times New Roman" w:cs="Times New Roman"/>
@@ -4210,8 +4279,8 @@
         </w:rPr>
         <w:t>Đăng xuất tài khoản</w:t>
       </w:r>
-      <w:bookmarkEnd w:id="14"/>
       <w:bookmarkEnd w:id="15"/>
+      <w:bookmarkEnd w:id="16"/>
     </w:p>
     <w:p>
       <w:pPr>
@@ -4278,8 +4347,8 @@
           <w:szCs w:val="26"/>
         </w:rPr>
       </w:pPr>
-      <w:bookmarkStart w:id="16" w:name="_Toc486460477"/>
-      <w:bookmarkStart w:id="17" w:name="_Toc56123606"/>
+      <w:bookmarkStart w:id="17" w:name="_Toc486460477"/>
+      <w:bookmarkStart w:id="18" w:name="_Toc56123606"/>
       <w:r>
         <w:rPr>
           <w:rFonts w:ascii="Times New Roman" w:hAnsi="Times New Roman" w:cs="Times New Roman"/>
@@ -4290,8 +4359,8 @@
         </w:rPr>
         <w:t>Phân trang</w:t>
       </w:r>
-      <w:bookmarkEnd w:id="16"/>
       <w:bookmarkEnd w:id="17"/>
+      <w:bookmarkEnd w:id="18"/>
     </w:p>
     <w:p>
       <w:pPr>
@@ -8440,7 +8509,7 @@
                     <pic:cNvPicPr/>
                   </pic:nvPicPr>
                   <pic:blipFill>
-                    <a:blip r:embed="rId10"/>
+                    <a:blip r:embed="rId11"/>
                     <a:stretch>
                       <a:fillRect/>
                     </a:stretch>
@@ -8559,7 +8628,7 @@
           <w:szCs w:val="32"/>
         </w:rPr>
       </w:pPr>
-      <w:bookmarkStart w:id="18" w:name="_Toc56123607"/>
+      <w:bookmarkStart w:id="19" w:name="_Toc56123607"/>
       <w:r>
         <w:rPr>
           <w:rFonts w:ascii="Times New Roman" w:hAnsi="Times New Roman" w:cs="Times New Roman"/>
@@ -8569,7 +8638,7 @@
         </w:rPr>
         <w:t>CHƯƠNG III: THIẾT KẾ GIAO DIỆN</w:t>
       </w:r>
-      <w:bookmarkEnd w:id="18"/>
+      <w:bookmarkEnd w:id="19"/>
     </w:p>
     <w:p/>
     <w:p>
@@ -8590,7 +8659,7 @@
           <w:lang w:val="en-US"/>
         </w:rPr>
       </w:pPr>
-      <w:bookmarkStart w:id="19" w:name="_Toc56123608"/>
+      <w:bookmarkStart w:id="20" w:name="_Toc56123608"/>
       <w:r>
         <w:rPr>
           <w:rFonts w:ascii="Times New Roman" w:hAnsi="Times New Roman" w:cs="Times New Roman"/>
@@ -8601,7 +8670,7 @@
         </w:rPr>
         <w:t>Trang chủ</w:t>
       </w:r>
-      <w:bookmarkEnd w:id="19"/>
+      <w:bookmarkEnd w:id="20"/>
     </w:p>
     <w:p>
       <w:pPr>
@@ -8637,7 +8706,7 @@
                     </pic:cNvPicPr>
                   </pic:nvPicPr>
                   <pic:blipFill>
-                    <a:blip r:embed="rId11" cstate="print">
+                    <a:blip r:embed="rId12" cstate="print">
                       <a:extLst>
                         <a:ext uri="{28A0092B-C50C-407E-A947-70E740481C1C}">
                           <a14:useLocalDpi xmlns:a14="http://schemas.microsoft.com/office/drawing/2010/main" val="0"/>
@@ -8699,7 +8768,7 @@
           <w:lang w:val="en-US"/>
         </w:rPr>
       </w:pPr>
-      <w:bookmarkStart w:id="20" w:name="_Toc56123609"/>
+      <w:bookmarkStart w:id="21" w:name="_Toc56123609"/>
       <w:r>
         <w:rPr>
           <w:rFonts w:ascii="Times New Roman" w:hAnsi="Times New Roman" w:cs="Times New Roman"/>
@@ -8710,7 +8779,7 @@
         </w:rPr>
         <w:t>Đăng ký</w:t>
       </w:r>
-      <w:bookmarkEnd w:id="20"/>
+      <w:bookmarkEnd w:id="21"/>
     </w:p>
     <w:p>
       <w:pPr>
@@ -8747,7 +8816,7 @@
                     </pic:cNvPicPr>
                   </pic:nvPicPr>
                   <pic:blipFill>
-                    <a:blip r:embed="rId12" cstate="print">
+                    <a:blip r:embed="rId13" cstate="print">
                       <a:extLst>
                         <a:ext uri="{28A0092B-C50C-407E-A947-70E740481C1C}">
                           <a14:useLocalDpi xmlns:a14="http://schemas.microsoft.com/office/drawing/2010/main" val="0"/>
@@ -8836,7 +8905,7 @@
           <w:lang w:val="en-US"/>
         </w:rPr>
       </w:pPr>
-      <w:bookmarkStart w:id="21" w:name="_Toc56123610"/>
+      <w:bookmarkStart w:id="22" w:name="_Toc56123610"/>
       <w:r>
         <w:rPr>
           <w:rFonts w:ascii="Times New Roman" w:hAnsi="Times New Roman" w:cs="Times New Roman"/>
@@ -8847,7 +8916,7 @@
         </w:rPr>
         <w:t>Đăng nhập (độc giả)</w:t>
       </w:r>
-      <w:bookmarkEnd w:id="21"/>
+      <w:bookmarkEnd w:id="22"/>
     </w:p>
     <w:p>
       <w:pPr>
@@ -8883,7 +8952,7 @@
                     </pic:cNvPicPr>
                   </pic:nvPicPr>
                   <pic:blipFill>
-                    <a:blip r:embed="rId13" cstate="print">
+                    <a:blip r:embed="rId14" cstate="print">
                       <a:extLst>
                         <a:ext uri="{28A0092B-C50C-407E-A947-70E740481C1C}">
                           <a14:useLocalDpi xmlns:a14="http://schemas.microsoft.com/office/drawing/2010/main" val="0"/>
@@ -8945,7 +9014,7 @@
           <w:lang w:val="en-US"/>
         </w:rPr>
       </w:pPr>
-      <w:bookmarkStart w:id="22" w:name="_Toc56123611"/>
+      <w:bookmarkStart w:id="23" w:name="_Toc56123611"/>
       <w:r>
         <w:rPr>
           <w:rFonts w:ascii="Times New Roman" w:hAnsi="Times New Roman" w:cs="Times New Roman"/>
@@ -8956,7 +9025,7 @@
         </w:rPr>
         <w:t>Trang admin</w:t>
       </w:r>
-      <w:bookmarkEnd w:id="22"/>
+      <w:bookmarkEnd w:id="23"/>
     </w:p>
     <w:p>
       <w:pPr>
@@ -8993,7 +9062,7 @@
                     </pic:cNvPicPr>
                   </pic:nvPicPr>
                   <pic:blipFill>
-                    <a:blip r:embed="rId14" cstate="print">
+                    <a:blip r:embed="rId15" cstate="print">
                       <a:extLst>
                         <a:ext uri="{28A0092B-C50C-407E-A947-70E740481C1C}">
                           <a14:useLocalDpi xmlns:a14="http://schemas.microsoft.com/office/drawing/2010/main" val="0"/>
@@ -9075,7 +9144,7 @@
           <w:szCs w:val="32"/>
         </w:rPr>
       </w:pPr>
-      <w:bookmarkStart w:id="23" w:name="_Toc56123612"/>
+      <w:bookmarkStart w:id="24" w:name="_Toc56123612"/>
       <w:r>
         <w:rPr>
           <w:rFonts w:ascii="Times New Roman" w:hAnsi="Times New Roman" w:cs="Times New Roman"/>
@@ -9086,7 +9155,7 @@
         </w:rPr>
         <w:t>CHƯƠNG IV: KẾT QUẢ ĐẠT ĐƯỢC VÀ HƯỚNG PHÁT TRIỂN</w:t>
       </w:r>
-      <w:bookmarkEnd w:id="23"/>
+      <w:bookmarkEnd w:id="24"/>
     </w:p>
     <w:p/>
     <w:p>
@@ -9110,7 +9179,7 @@
           <w:lang w:val="en-US"/>
         </w:rPr>
       </w:pPr>
-      <w:bookmarkStart w:id="24" w:name="_Toc56123613"/>
+      <w:bookmarkStart w:id="25" w:name="_Toc56123613"/>
       <w:r>
         <w:rPr>
           <w:rFonts w:ascii="Times New Roman" w:hAnsi="Times New Roman" w:cs="Times New Roman"/>
@@ -9121,7 +9190,7 @@
         </w:rPr>
         <w:t>Kết quả đạt được</w:t>
       </w:r>
-      <w:bookmarkEnd w:id="24"/>
+      <w:bookmarkEnd w:id="25"/>
     </w:p>
     <w:p>
       <w:pPr>
@@ -9278,7 +9347,7 @@
           <w:lang w:val="en-US"/>
         </w:rPr>
       </w:pPr>
-      <w:bookmarkStart w:id="25" w:name="_Toc56123614"/>
+      <w:bookmarkStart w:id="26" w:name="_Toc56123614"/>
       <w:r>
         <w:rPr>
           <w:rFonts w:ascii="Times New Roman" w:hAnsi="Times New Roman" w:cs="Times New Roman"/>
@@ -9289,7 +9358,7 @@
         </w:rPr>
         <w:t>Hướng phát triển</w:t>
       </w:r>
-      <w:bookmarkEnd w:id="25"/>
+      <w:bookmarkEnd w:id="26"/>
     </w:p>
     <w:p>
       <w:pPr>
@@ -9403,12 +9472,12 @@
       </w:r>
     </w:p>
     <w:sectPr>
-      <w:headerReference w:type="even" r:id="rId15"/>
-      <w:headerReference w:type="default" r:id="rId16"/>
-      <w:footerReference w:type="even" r:id="rId17"/>
-      <w:footerReference w:type="default" r:id="rId18"/>
-      <w:headerReference w:type="first" r:id="rId19"/>
-      <w:footerReference w:type="first" r:id="rId20"/>
+      <w:headerReference w:type="even" r:id="rId16"/>
+      <w:headerReference w:type="default" r:id="rId17"/>
+      <w:footerReference w:type="even" r:id="rId18"/>
+      <w:footerReference w:type="default" r:id="rId19"/>
+      <w:headerReference w:type="first" r:id="rId20"/>
+      <w:footerReference w:type="first" r:id="rId21"/>
       <w:pgSz w:w="11906" w:h="16838"/>
       <w:pgMar w:top="1440" w:right="1440" w:bottom="1440" w:left="1440" w:header="708" w:footer="708" w:gutter="0"/>
       <w:cols w:space="708"/>
@@ -9502,8 +9571,6 @@
     <w:pPr>
       <w:pStyle w:val="Footer"/>
     </w:pPr>
-    <w:bookmarkStart w:id="26" w:name="_GoBack"/>
-    <w:bookmarkEnd w:id="26"/>
   </w:p>
 </w:ftr>
 </file>
@@ -12354,7 +12421,7 @@
 </file>
 
 <file path=customXml/itemProps1.xml><?xml version="1.0" encoding="utf-8"?>
-<ds:datastoreItem xmlns:ds="http://schemas.openxmlformats.org/officeDocument/2006/customXml" ds:itemID="{AE591E73-3746-4A03-9BF6-56335DCF7C1B}">
+<ds:datastoreItem xmlns:ds="http://schemas.openxmlformats.org/officeDocument/2006/customXml" ds:itemID="{BC6E5208-25E8-4926-9C22-B3AE581B12F2}">
   <ds:schemaRefs>
     <ds:schemaRef ds:uri="http://schemas.openxmlformats.org/officeDocument/2006/bibliography"/>
   </ds:schemaRefs>
